--- a/editable/CV_Sergey-Poddubniy-Android-developer.docx
+++ b/editable/CV_Sergey-Poddubniy-Android-developer.docx
@@ -1426,7 +1426,47 @@
                 <w:szCs w:val="20"/>
                 <w:lang w:val="en-US" w:eastAsia="ru-RU"/>
               </w:rPr>
-              <w:t xml:space="preserve">, SOLID, DRY, </w:t>
+              <w:t>, SOLID, DRY,</w:t>
+            </w:r>
+            <w:r>
+              <w:rPr>
+                <w:rFonts w:ascii="Arial" w:eastAsia="Times New Roman" w:hAnsi="Arial" w:cs="Arial"/>
+                <w:color w:val="000000"/>
+                <w:sz w:val="20"/>
+                <w:szCs w:val="20"/>
+                <w:lang w:val="en-US" w:eastAsia="ru-RU"/>
+              </w:rPr>
+              <w:t xml:space="preserve"> </w:t>
+            </w:r>
+            <w:r>
+              <w:rPr>
+                <w:rFonts w:ascii="Segoe UI" w:eastAsia="Times New Roman" w:hAnsi="Segoe UI" w:cs="Segoe UI"/>
+                <w:color w:val="24292F"/>
+                <w:sz w:val="24"/>
+                <w:szCs w:val="24"/>
+                <w:lang w:val="en-US" w:eastAsia="ru-RU"/>
+              </w:rPr>
+              <w:t>D</w:t>
+            </w:r>
+            <w:r>
+              <w:rPr>
+                <w:rFonts w:ascii="Segoe UI" w:eastAsia="Times New Roman" w:hAnsi="Segoe UI" w:cs="Segoe UI"/>
+                <w:color w:val="24292F"/>
+                <w:sz w:val="24"/>
+                <w:szCs w:val="24"/>
+                <w:lang w:val="en-US" w:eastAsia="ru-RU"/>
+              </w:rPr>
+              <w:t>esign patterns</w:t>
+            </w:r>
+            <w:r>
+              <w:rPr>
+                <w:rFonts w:ascii="Arial" w:eastAsia="Times New Roman" w:hAnsi="Arial" w:cs="Arial"/>
+                <w:color w:val="000000"/>
+                <w:sz w:val="20"/>
+                <w:szCs w:val="20"/>
+                <w:lang w:val="en-US" w:eastAsia="ru-RU"/>
+              </w:rPr>
+              <w:t xml:space="preserve">, </w:t>
             </w:r>
             <w:r>
               <w:rPr>
@@ -1459,7 +1499,7 @@
           <w:rFonts w:ascii="Times New Roman" w:eastAsia="Times New Roman" w:hAnsi="Times New Roman" w:cs="Times New Roman"/>
           <w:sz w:val="24"/>
           <w:szCs w:val="24"/>
-          <w:lang w:eastAsia="ru-RU"/>
+          <w:lang w:val="en-US" w:eastAsia="ru-RU"/>
         </w:rPr>
       </w:pPr>
     </w:p>
@@ -1808,7 +1848,7 @@
                 <w:color w:val="24292F"/>
                 <w:sz w:val="36"/>
                 <w:szCs w:val="36"/>
-                <w:lang w:val="en-US" w:eastAsia="ru-RU"/>
+                <w:lang w:eastAsia="ru-RU"/>
               </w:rPr>
             </w:pPr>
             <w:r>
@@ -4022,6 +4062,216 @@
           </w:p>
           <w:p>
             <w:pPr>
+              <w:numPr>
+                <w:ilvl w:val="0"/>
+                <w:numId w:val="6"/>
+              </w:numPr>
+              <w:spacing w:after="0" w:line="240" w:lineRule="auto"/>
+              <w:textAlignment w:val="baseline"/>
+              <w:rPr>
+                <w:rFonts w:ascii="Arial" w:eastAsia="Times New Roman" w:hAnsi="Arial" w:cs="Arial"/>
+                <w:color w:val="000000"/>
+                <w:sz w:val="20"/>
+                <w:szCs w:val="20"/>
+                <w:lang w:eastAsia="ru-RU"/>
+              </w:rPr>
+            </w:pPr>
+          </w:p>
+          <w:p>
+            <w:pPr>
+              <w:spacing w:after="0" w:line="240" w:lineRule="auto"/>
+              <w:rPr>
+                <w:rFonts w:ascii="Arial" w:eastAsia="Times New Roman" w:hAnsi="Arial" w:cs="Arial"/>
+                <w:color w:val="000000"/>
+                <w:sz w:val="20"/>
+                <w:szCs w:val="20"/>
+                <w:lang w:eastAsia="ru-RU"/>
+              </w:rPr>
+            </w:pPr>
+            <w:r>
+              <w:rPr>
+                <w:rFonts w:ascii="Arial" w:eastAsia="Times New Roman" w:hAnsi="Arial" w:cs="Arial"/>
+                <w:b/>
+                <w:bCs/>
+                <w:color w:val="000000"/>
+                <w:sz w:val="20"/>
+                <w:szCs w:val="20"/>
+                <w:lang w:eastAsia="ru-RU"/>
+              </w:rPr>
+              <w:t xml:space="preserve">2022 </w:t>
+            </w:r>
+            <w:proofErr w:type="spellStart"/>
+            <w:r>
+              <w:rPr>
+                <w:rFonts w:ascii="Arial" w:eastAsia="Times New Roman" w:hAnsi="Arial" w:cs="Arial"/>
+                <w:b/>
+                <w:bCs/>
+                <w:color w:val="000000"/>
+                <w:sz w:val="20"/>
+                <w:szCs w:val="20"/>
+                <w:lang w:eastAsia="ru-RU"/>
+              </w:rPr>
+              <w:t>Нетология</w:t>
+            </w:r>
+            <w:proofErr w:type="spellEnd"/>
+            <w:r>
+              <w:rPr>
+                <w:rFonts w:ascii="Arial" w:eastAsia="Times New Roman" w:hAnsi="Arial" w:cs="Arial"/>
+                <w:b/>
+                <w:bCs/>
+                <w:color w:val="000000"/>
+                <w:sz w:val="20"/>
+                <w:szCs w:val="20"/>
+                <w:lang w:eastAsia="ru-RU"/>
+              </w:rPr>
+              <w:t xml:space="preserve">, </w:t>
+            </w:r>
+            <w:r>
+              <w:rPr>
+                <w:rFonts w:ascii="Arial" w:eastAsia="Times New Roman" w:hAnsi="Arial" w:cs="Arial"/>
+                <w:color w:val="000000"/>
+                <w:sz w:val="20"/>
+                <w:szCs w:val="20"/>
+                <w:lang w:eastAsia="ru-RU"/>
+              </w:rPr>
+              <w:t>Программа профессиональной переподготовки</w:t>
+            </w:r>
+            <w:r>
+              <w:rPr>
+                <w:rFonts w:ascii="Arial" w:eastAsia="Times New Roman" w:hAnsi="Arial" w:cs="Arial"/>
+                <w:color w:val="000000"/>
+                <w:sz w:val="20"/>
+                <w:szCs w:val="20"/>
+                <w:lang w:eastAsia="ru-RU"/>
+              </w:rPr>
+              <w:t xml:space="preserve">: </w:t>
+            </w:r>
+            <w:proofErr w:type="spellStart"/>
+            <w:r>
+              <w:rPr>
+                <w:rFonts w:ascii="Arial" w:eastAsia="Times New Roman" w:hAnsi="Arial" w:cs="Arial"/>
+                <w:color w:val="000000"/>
+                <w:sz w:val="20"/>
+                <w:szCs w:val="20"/>
+                <w:lang w:eastAsia="ru-RU"/>
+              </w:rPr>
+              <w:t>Java</w:t>
+            </w:r>
+            <w:proofErr w:type="spellEnd"/>
+            <w:r>
+              <w:rPr>
+                <w:rFonts w:ascii="Arial" w:eastAsia="Times New Roman" w:hAnsi="Arial" w:cs="Arial"/>
+                <w:color w:val="000000"/>
+                <w:sz w:val="20"/>
+                <w:szCs w:val="20"/>
+                <w:lang w:eastAsia="ru-RU"/>
+              </w:rPr>
+              <w:t xml:space="preserve"> разработчик с нуля</w:t>
+            </w:r>
+          </w:p>
+          <w:p>
+            <w:pPr>
+              <w:numPr>
+                <w:ilvl w:val="0"/>
+                <w:numId w:val="6"/>
+              </w:numPr>
+              <w:spacing w:after="0" w:line="240" w:lineRule="auto"/>
+              <w:textAlignment w:val="baseline"/>
+              <w:rPr>
+                <w:rFonts w:ascii="Arial" w:eastAsia="Times New Roman" w:hAnsi="Arial" w:cs="Arial"/>
+                <w:color w:val="000000"/>
+                <w:sz w:val="20"/>
+                <w:szCs w:val="20"/>
+                <w:lang w:eastAsia="ru-RU"/>
+              </w:rPr>
+            </w:pPr>
+            <w:r>
+              <w:rPr>
+                <w:rFonts w:ascii="Arial" w:eastAsia="Times New Roman" w:hAnsi="Arial" w:cs="Arial"/>
+                <w:color w:val="000000"/>
+                <w:sz w:val="20"/>
+                <w:szCs w:val="20"/>
+                <w:lang w:eastAsia="ru-RU"/>
+              </w:rPr>
+              <w:t xml:space="preserve">специальность: </w:t>
+            </w:r>
+            <w:r>
+              <w:rPr>
+                <w:rFonts w:ascii="Arial" w:eastAsia="Times New Roman" w:hAnsi="Arial" w:cs="Arial"/>
+                <w:color w:val="000000"/>
+                <w:sz w:val="20"/>
+                <w:szCs w:val="20"/>
+                <w:lang w:eastAsia="ru-RU"/>
+              </w:rPr>
+              <w:t xml:space="preserve">разработчик на языке </w:t>
+            </w:r>
+            <w:r>
+              <w:rPr>
+                <w:rFonts w:ascii="Arial" w:eastAsia="Times New Roman" w:hAnsi="Arial" w:cs="Arial"/>
+                <w:color w:val="000000"/>
+                <w:sz w:val="20"/>
+                <w:szCs w:val="20"/>
+                <w:lang w:val="en-US" w:eastAsia="ru-RU"/>
+              </w:rPr>
+              <w:t>Java</w:t>
+            </w:r>
+          </w:p>
+          <w:p>
+            <w:pPr>
+              <w:numPr>
+                <w:ilvl w:val="0"/>
+                <w:numId w:val="6"/>
+              </w:numPr>
+              <w:spacing w:after="0" w:line="240" w:lineRule="auto"/>
+              <w:textAlignment w:val="baseline"/>
+              <w:rPr>
+                <w:rFonts w:ascii="Arial" w:eastAsia="Times New Roman" w:hAnsi="Arial" w:cs="Arial"/>
+                <w:color w:val="000000"/>
+                <w:sz w:val="20"/>
+                <w:szCs w:val="20"/>
+                <w:lang w:eastAsia="ru-RU"/>
+              </w:rPr>
+            </w:pPr>
+            <w:r>
+              <w:rPr>
+                <w:rFonts w:ascii="Arial" w:eastAsia="Times New Roman" w:hAnsi="Arial" w:cs="Arial"/>
+                <w:color w:val="000000"/>
+                <w:sz w:val="20"/>
+                <w:szCs w:val="20"/>
+                <w:lang w:eastAsia="ru-RU"/>
+              </w:rPr>
+              <w:t>направление: программирование</w:t>
+            </w:r>
+          </w:p>
+          <w:p>
+            <w:pPr>
+              <w:numPr>
+                <w:ilvl w:val="0"/>
+                <w:numId w:val="6"/>
+              </w:numPr>
+              <w:spacing w:after="0" w:line="240" w:lineRule="auto"/>
+              <w:textAlignment w:val="baseline"/>
+              <w:rPr>
+                <w:rFonts w:ascii="Arial" w:eastAsia="Times New Roman" w:hAnsi="Arial" w:cs="Arial"/>
+                <w:color w:val="000000"/>
+                <w:sz w:val="20"/>
+                <w:szCs w:val="20"/>
+                <w:lang w:eastAsia="ru-RU"/>
+              </w:rPr>
+            </w:pPr>
+            <w:r>
+              <w:rPr>
+                <w:rFonts w:ascii="Arial" w:eastAsia="Times New Roman" w:hAnsi="Arial" w:cs="Arial"/>
+                <w:color w:val="000000"/>
+                <w:sz w:val="20"/>
+                <w:szCs w:val="20"/>
+                <w:lang w:eastAsia="ru-RU"/>
+              </w:rPr>
+              <w:t>получен диплом установленного образца</w:t>
+            </w:r>
+          </w:p>
+          <w:p>
+            <w:pPr>
               <w:spacing w:after="0" w:line="240" w:lineRule="auto"/>
               <w:rPr>
                 <w:rFonts w:ascii="Times New Roman" w:eastAsia="Times New Roman" w:hAnsi="Times New Roman" w:cs="Times New Roman"/>
@@ -4074,7 +4324,19 @@
                 <w:szCs w:val="20"/>
                 <w:lang w:eastAsia="ru-RU"/>
               </w:rPr>
-              <w:t xml:space="preserve">2022 </w:t>
+              <w:t>2023</w:t>
+            </w:r>
+            <w:r>
+              <w:rPr>
+                <w:rFonts w:ascii="Arial" w:eastAsia="Times New Roman" w:hAnsi="Arial" w:cs="Arial"/>
+                <w:b/>
+                <w:bCs/>
+                <w:color w:val="000000"/>
+                <w:sz w:val="20"/>
+                <w:szCs w:val="20"/>
+                <w:lang w:eastAsia="ru-RU"/>
+              </w:rPr>
+              <w:t xml:space="preserve"> </w:t>
             </w:r>
             <w:proofErr w:type="spellStart"/>
             <w:r>
@@ -4087,7 +4349,7 @@
                 <w:szCs w:val="20"/>
                 <w:lang w:eastAsia="ru-RU"/>
               </w:rPr>
-              <w:t>Нетология</w:t>
+              <w:t>Skillbox</w:t>
             </w:r>
             <w:proofErr w:type="spellEnd"/>
             <w:r>
@@ -4112,27 +4374,16 @@
               </w:rPr>
               <w:t xml:space="preserve">Курс: </w:t>
             </w:r>
-            <w:proofErr w:type="spellStart"/>
-            <w:r>
-              <w:rPr>
-                <w:rFonts w:ascii="Arial" w:eastAsia="Times New Roman" w:hAnsi="Arial" w:cs="Arial"/>
-                <w:color w:val="000000"/>
-                <w:sz w:val="20"/>
-                <w:szCs w:val="20"/>
-                <w:lang w:eastAsia="ru-RU"/>
-              </w:rPr>
-              <w:t>Java</w:t>
-            </w:r>
-            <w:proofErr w:type="spellEnd"/>
-            <w:r>
-              <w:rPr>
-                <w:rFonts w:ascii="Arial" w:eastAsia="Times New Roman" w:hAnsi="Arial" w:cs="Arial"/>
-                <w:color w:val="000000"/>
-                <w:sz w:val="20"/>
-                <w:szCs w:val="20"/>
-                <w:lang w:eastAsia="ru-RU"/>
-              </w:rPr>
-              <w:t xml:space="preserve"> разработчик с нуля</w:t>
+            <w:r>
+              <w:rPr>
+                <w:rFonts w:ascii="Arial" w:eastAsia="Times New Roman" w:hAnsi="Arial" w:cs="Arial"/>
+                <w:bCs/>
+                <w:color w:val="000000"/>
+                <w:sz w:val="20"/>
+                <w:szCs w:val="20"/>
+                <w:lang w:eastAsia="ru-RU"/>
+              </w:rPr>
+              <w:t>Android-разработчик</w:t>
             </w:r>
           </w:p>
           <w:p>
@@ -4205,527 +4456,6 @@
               <w:t>Kotlin</w:t>
             </w:r>
             <w:proofErr w:type="spellEnd"/>
-          </w:p>
-          <w:p>
-            <w:pPr>
-              <w:spacing w:after="0" w:line="240" w:lineRule="auto"/>
-              <w:rPr>
-                <w:rFonts w:ascii="Times New Roman" w:eastAsia="Times New Roman" w:hAnsi="Times New Roman" w:cs="Times New Roman"/>
-                <w:sz w:val="24"/>
-                <w:szCs w:val="24"/>
-                <w:lang w:eastAsia="ru-RU"/>
-              </w:rPr>
-            </w:pPr>
-            <w:r>
-              <w:rPr>
-                <w:rFonts w:ascii="Arial" w:eastAsia="Times New Roman" w:hAnsi="Arial" w:cs="Arial"/>
-                <w:b/>
-                <w:bCs/>
-                <w:color w:val="000000"/>
-                <w:sz w:val="20"/>
-                <w:szCs w:val="20"/>
-                <w:lang w:eastAsia="ru-RU"/>
-              </w:rPr>
-              <w:t xml:space="preserve">2022 </w:t>
-            </w:r>
-            <w:proofErr w:type="spellStart"/>
-            <w:r>
-              <w:rPr>
-                <w:rFonts w:ascii="Arial" w:eastAsia="Times New Roman" w:hAnsi="Arial" w:cs="Arial"/>
-                <w:b/>
-                <w:bCs/>
-                <w:color w:val="000000"/>
-                <w:sz w:val="20"/>
-                <w:szCs w:val="20"/>
-                <w:lang w:eastAsia="ru-RU"/>
-              </w:rPr>
-              <w:t>Нетология</w:t>
-            </w:r>
-            <w:proofErr w:type="spellEnd"/>
-            <w:r>
-              <w:rPr>
-                <w:rFonts w:ascii="Arial" w:eastAsia="Times New Roman" w:hAnsi="Arial" w:cs="Arial"/>
-                <w:b/>
-                <w:bCs/>
-                <w:color w:val="000000"/>
-                <w:sz w:val="20"/>
-                <w:szCs w:val="20"/>
-                <w:lang w:eastAsia="ru-RU"/>
-              </w:rPr>
-              <w:t>,</w:t>
-            </w:r>
-            <w:r>
-              <w:rPr>
-                <w:rFonts w:ascii="Arial" w:eastAsia="Times New Roman" w:hAnsi="Arial" w:cs="Arial"/>
-                <w:color w:val="000000"/>
-                <w:sz w:val="20"/>
-                <w:szCs w:val="20"/>
-                <w:lang w:eastAsia="ru-RU"/>
-              </w:rPr>
-              <w:t xml:space="preserve"> Курс: </w:t>
-            </w:r>
-            <w:proofErr w:type="spellStart"/>
-            <w:r>
-              <w:rPr>
-                <w:rFonts w:ascii="Arial" w:eastAsia="Times New Roman" w:hAnsi="Arial" w:cs="Arial"/>
-                <w:color w:val="000000"/>
-                <w:sz w:val="20"/>
-                <w:szCs w:val="20"/>
-                <w:lang w:eastAsia="ru-RU"/>
-              </w:rPr>
-              <w:t>Git</w:t>
-            </w:r>
-            <w:proofErr w:type="spellEnd"/>
-            <w:r>
-              <w:rPr>
-                <w:rFonts w:ascii="Arial" w:eastAsia="Times New Roman" w:hAnsi="Arial" w:cs="Arial"/>
-                <w:color w:val="000000"/>
-                <w:sz w:val="20"/>
-                <w:szCs w:val="20"/>
-                <w:lang w:eastAsia="ru-RU"/>
-              </w:rPr>
-              <w:t xml:space="preserve"> система контроля версий</w:t>
-            </w:r>
-          </w:p>
-          <w:p>
-            <w:pPr>
-              <w:spacing w:after="0" w:line="240" w:lineRule="auto"/>
-              <w:rPr>
-                <w:rFonts w:ascii="Times New Roman" w:eastAsia="Times New Roman" w:hAnsi="Times New Roman" w:cs="Times New Roman"/>
-                <w:sz w:val="24"/>
-                <w:szCs w:val="24"/>
-                <w:lang w:eastAsia="ru-RU"/>
-              </w:rPr>
-            </w:pPr>
-            <w:r>
-              <w:rPr>
-                <w:rFonts w:ascii="Arial" w:eastAsia="Times New Roman" w:hAnsi="Arial" w:cs="Arial"/>
-                <w:b/>
-                <w:bCs/>
-                <w:color w:val="000000"/>
-                <w:sz w:val="20"/>
-                <w:szCs w:val="20"/>
-                <w:lang w:eastAsia="ru-RU"/>
-              </w:rPr>
-              <w:t xml:space="preserve">2022 </w:t>
-            </w:r>
-            <w:proofErr w:type="spellStart"/>
-            <w:r>
-              <w:rPr>
-                <w:rFonts w:ascii="Arial" w:eastAsia="Times New Roman" w:hAnsi="Arial" w:cs="Arial"/>
-                <w:b/>
-                <w:bCs/>
-                <w:color w:val="000000"/>
-                <w:sz w:val="20"/>
-                <w:szCs w:val="20"/>
-                <w:lang w:eastAsia="ru-RU"/>
-              </w:rPr>
-              <w:t>Нетология</w:t>
-            </w:r>
-            <w:proofErr w:type="spellEnd"/>
-            <w:r>
-              <w:rPr>
-                <w:rFonts w:ascii="Arial" w:eastAsia="Times New Roman" w:hAnsi="Arial" w:cs="Arial"/>
-                <w:b/>
-                <w:bCs/>
-                <w:color w:val="000000"/>
-                <w:sz w:val="20"/>
-                <w:szCs w:val="20"/>
-                <w:lang w:eastAsia="ru-RU"/>
-              </w:rPr>
-              <w:t>,</w:t>
-            </w:r>
-            <w:r>
-              <w:rPr>
-                <w:rFonts w:ascii="Arial" w:eastAsia="Times New Roman" w:hAnsi="Arial" w:cs="Arial"/>
-                <w:color w:val="000000"/>
-                <w:sz w:val="20"/>
-                <w:szCs w:val="20"/>
-                <w:lang w:eastAsia="ru-RU"/>
-              </w:rPr>
-              <w:t xml:space="preserve"> Курс: Алгоритмы и структуры данных</w:t>
-            </w:r>
-          </w:p>
-          <w:p>
-            <w:pPr>
-              <w:spacing w:after="0" w:line="240" w:lineRule="auto"/>
-              <w:rPr>
-                <w:rFonts w:ascii="Times New Roman" w:eastAsia="Times New Roman" w:hAnsi="Times New Roman" w:cs="Times New Roman"/>
-                <w:sz w:val="24"/>
-                <w:szCs w:val="24"/>
-                <w:lang w:eastAsia="ru-RU"/>
-              </w:rPr>
-            </w:pPr>
-            <w:r>
-              <w:rPr>
-                <w:rFonts w:ascii="Arial" w:eastAsia="Times New Roman" w:hAnsi="Arial" w:cs="Arial"/>
-                <w:b/>
-                <w:bCs/>
-                <w:color w:val="000000"/>
-                <w:sz w:val="20"/>
-                <w:szCs w:val="20"/>
-                <w:lang w:eastAsia="ru-RU"/>
-              </w:rPr>
-              <w:t xml:space="preserve">2022 </w:t>
-            </w:r>
-            <w:proofErr w:type="spellStart"/>
-            <w:r>
-              <w:rPr>
-                <w:rFonts w:ascii="Arial" w:eastAsia="Times New Roman" w:hAnsi="Arial" w:cs="Arial"/>
-                <w:b/>
-                <w:bCs/>
-                <w:color w:val="000000"/>
-                <w:sz w:val="20"/>
-                <w:szCs w:val="20"/>
-                <w:lang w:eastAsia="ru-RU"/>
-              </w:rPr>
-              <w:t>Нетология</w:t>
-            </w:r>
-            <w:proofErr w:type="spellEnd"/>
-            <w:r>
-              <w:rPr>
-                <w:rFonts w:ascii="Arial" w:eastAsia="Times New Roman" w:hAnsi="Arial" w:cs="Arial"/>
-                <w:b/>
-                <w:bCs/>
-                <w:color w:val="000000"/>
-                <w:sz w:val="20"/>
-                <w:szCs w:val="20"/>
-                <w:lang w:eastAsia="ru-RU"/>
-              </w:rPr>
-              <w:t>,</w:t>
-            </w:r>
-            <w:r>
-              <w:rPr>
-                <w:rFonts w:ascii="Arial" w:eastAsia="Times New Roman" w:hAnsi="Arial" w:cs="Arial"/>
-                <w:color w:val="000000"/>
-                <w:sz w:val="20"/>
-                <w:szCs w:val="20"/>
-                <w:lang w:eastAsia="ru-RU"/>
-              </w:rPr>
-              <w:t xml:space="preserve"> Курс: Шаблоны проектирования</w:t>
-            </w:r>
-          </w:p>
-          <w:p>
-            <w:pPr>
-              <w:spacing w:after="0" w:line="240" w:lineRule="auto"/>
-              <w:rPr>
-                <w:rFonts w:ascii="Times New Roman" w:eastAsia="Times New Roman" w:hAnsi="Times New Roman" w:cs="Times New Roman"/>
-                <w:sz w:val="24"/>
-                <w:szCs w:val="24"/>
-                <w:lang w:eastAsia="ru-RU"/>
-              </w:rPr>
-            </w:pPr>
-            <w:r>
-              <w:rPr>
-                <w:rFonts w:ascii="Arial" w:eastAsia="Times New Roman" w:hAnsi="Arial" w:cs="Arial"/>
-                <w:b/>
-                <w:bCs/>
-                <w:color w:val="000000"/>
-                <w:sz w:val="20"/>
-                <w:szCs w:val="20"/>
-                <w:lang w:eastAsia="ru-RU"/>
-              </w:rPr>
-              <w:t xml:space="preserve">2022 </w:t>
-            </w:r>
-            <w:proofErr w:type="spellStart"/>
-            <w:r>
-              <w:rPr>
-                <w:rFonts w:ascii="Arial" w:eastAsia="Times New Roman" w:hAnsi="Arial" w:cs="Arial"/>
-                <w:b/>
-                <w:bCs/>
-                <w:color w:val="000000"/>
-                <w:sz w:val="20"/>
-                <w:szCs w:val="20"/>
-                <w:lang w:eastAsia="ru-RU"/>
-              </w:rPr>
-              <w:t>Нетология</w:t>
-            </w:r>
-            <w:proofErr w:type="spellEnd"/>
-            <w:r>
-              <w:rPr>
-                <w:rFonts w:ascii="Arial" w:eastAsia="Times New Roman" w:hAnsi="Arial" w:cs="Arial"/>
-                <w:b/>
-                <w:bCs/>
-                <w:color w:val="000000"/>
-                <w:sz w:val="20"/>
-                <w:szCs w:val="20"/>
-                <w:lang w:eastAsia="ru-RU"/>
-              </w:rPr>
-              <w:t>,</w:t>
-            </w:r>
-            <w:r>
-              <w:rPr>
-                <w:rFonts w:ascii="Arial" w:eastAsia="Times New Roman" w:hAnsi="Arial" w:cs="Arial"/>
-                <w:color w:val="000000"/>
-                <w:sz w:val="20"/>
-                <w:szCs w:val="20"/>
-                <w:lang w:eastAsia="ru-RU"/>
-              </w:rPr>
-              <w:t xml:space="preserve"> Курс: Многопоточное и функциональное программирование</w:t>
-            </w:r>
-          </w:p>
-          <w:p>
-            <w:pPr>
-              <w:spacing w:after="0" w:line="240" w:lineRule="auto"/>
-              <w:rPr>
-                <w:rFonts w:ascii="Times New Roman" w:eastAsia="Times New Roman" w:hAnsi="Times New Roman" w:cs="Times New Roman"/>
-                <w:sz w:val="24"/>
-                <w:szCs w:val="24"/>
-                <w:lang w:val="en-US" w:eastAsia="ru-RU"/>
-              </w:rPr>
-            </w:pPr>
-            <w:r>
-              <w:rPr>
-                <w:rFonts w:ascii="Arial" w:eastAsia="Times New Roman" w:hAnsi="Arial" w:cs="Arial"/>
-                <w:b/>
-                <w:bCs/>
-                <w:color w:val="000000"/>
-                <w:sz w:val="20"/>
-                <w:szCs w:val="20"/>
-                <w:lang w:val="en-US" w:eastAsia="ru-RU"/>
-              </w:rPr>
-              <w:t xml:space="preserve">2022 </w:t>
-            </w:r>
-            <w:proofErr w:type="spellStart"/>
-            <w:r>
-              <w:rPr>
-                <w:rFonts w:ascii="Arial" w:eastAsia="Times New Roman" w:hAnsi="Arial" w:cs="Arial"/>
-                <w:b/>
-                <w:bCs/>
-                <w:color w:val="000000"/>
-                <w:sz w:val="20"/>
-                <w:szCs w:val="20"/>
-                <w:lang w:eastAsia="ru-RU"/>
-              </w:rPr>
-              <w:t>Нетология</w:t>
-            </w:r>
-            <w:proofErr w:type="spellEnd"/>
-            <w:r>
-              <w:rPr>
-                <w:rFonts w:ascii="Arial" w:eastAsia="Times New Roman" w:hAnsi="Arial" w:cs="Arial"/>
-                <w:b/>
-                <w:bCs/>
-                <w:color w:val="000000"/>
-                <w:sz w:val="20"/>
-                <w:szCs w:val="20"/>
-                <w:lang w:val="en-US" w:eastAsia="ru-RU"/>
-              </w:rPr>
-              <w:t>,</w:t>
-            </w:r>
-            <w:r>
-              <w:rPr>
-                <w:rFonts w:ascii="Arial" w:eastAsia="Times New Roman" w:hAnsi="Arial" w:cs="Arial"/>
-                <w:color w:val="000000"/>
-                <w:sz w:val="20"/>
-                <w:szCs w:val="20"/>
-                <w:lang w:val="en-US" w:eastAsia="ru-RU"/>
-              </w:rPr>
-              <w:t xml:space="preserve"> </w:t>
-            </w:r>
-            <w:r>
-              <w:rPr>
-                <w:rFonts w:ascii="Arial" w:eastAsia="Times New Roman" w:hAnsi="Arial" w:cs="Arial"/>
-                <w:color w:val="000000"/>
-                <w:sz w:val="20"/>
-                <w:szCs w:val="20"/>
-                <w:lang w:eastAsia="ru-RU"/>
-              </w:rPr>
-              <w:t>Курс</w:t>
-            </w:r>
-            <w:r>
-              <w:rPr>
-                <w:rFonts w:ascii="Arial" w:eastAsia="Times New Roman" w:hAnsi="Arial" w:cs="Arial"/>
-                <w:color w:val="000000"/>
-                <w:sz w:val="20"/>
-                <w:szCs w:val="20"/>
-                <w:lang w:val="en-US" w:eastAsia="ru-RU"/>
-              </w:rPr>
-              <w:t>: Web, Spring &amp; Spring MVC</w:t>
-            </w:r>
-          </w:p>
-          <w:p>
-            <w:pPr>
-              <w:spacing w:after="0" w:line="240" w:lineRule="auto"/>
-              <w:rPr>
-                <w:rFonts w:ascii="Times New Roman" w:eastAsia="Times New Roman" w:hAnsi="Times New Roman" w:cs="Times New Roman"/>
-                <w:sz w:val="24"/>
-                <w:szCs w:val="24"/>
-                <w:lang w:eastAsia="ru-RU"/>
-              </w:rPr>
-            </w:pPr>
-            <w:r>
-              <w:rPr>
-                <w:rFonts w:ascii="Arial" w:eastAsia="Times New Roman" w:hAnsi="Arial" w:cs="Arial"/>
-                <w:b/>
-                <w:bCs/>
-                <w:color w:val="000000"/>
-                <w:sz w:val="20"/>
-                <w:szCs w:val="20"/>
-                <w:lang w:eastAsia="ru-RU"/>
-              </w:rPr>
-              <w:t xml:space="preserve">2022 </w:t>
-            </w:r>
-            <w:proofErr w:type="spellStart"/>
-            <w:r>
-              <w:rPr>
-                <w:rFonts w:ascii="Arial" w:eastAsia="Times New Roman" w:hAnsi="Arial" w:cs="Arial"/>
-                <w:b/>
-                <w:bCs/>
-                <w:color w:val="000000"/>
-                <w:sz w:val="20"/>
-                <w:szCs w:val="20"/>
-                <w:lang w:eastAsia="ru-RU"/>
-              </w:rPr>
-              <w:t>Нетология</w:t>
-            </w:r>
-            <w:proofErr w:type="spellEnd"/>
-            <w:r>
-              <w:rPr>
-                <w:rFonts w:ascii="Arial" w:eastAsia="Times New Roman" w:hAnsi="Arial" w:cs="Arial"/>
-                <w:b/>
-                <w:bCs/>
-                <w:color w:val="000000"/>
-                <w:sz w:val="20"/>
-                <w:szCs w:val="20"/>
-                <w:lang w:eastAsia="ru-RU"/>
-              </w:rPr>
-              <w:t>,</w:t>
-            </w:r>
-            <w:r>
-              <w:rPr>
-                <w:rFonts w:ascii="Arial" w:eastAsia="Times New Roman" w:hAnsi="Arial" w:cs="Arial"/>
-                <w:color w:val="000000"/>
-                <w:sz w:val="20"/>
-                <w:szCs w:val="20"/>
-                <w:lang w:eastAsia="ru-RU"/>
-              </w:rPr>
-              <w:t xml:space="preserve"> Курс: </w:t>
-            </w:r>
-            <w:proofErr w:type="spellStart"/>
-            <w:r>
-              <w:rPr>
-                <w:rFonts w:ascii="Arial" w:eastAsia="Times New Roman" w:hAnsi="Arial" w:cs="Arial"/>
-                <w:color w:val="000000"/>
-                <w:sz w:val="20"/>
-                <w:szCs w:val="20"/>
-                <w:lang w:eastAsia="ru-RU"/>
-              </w:rPr>
-              <w:t>Spring</w:t>
-            </w:r>
-            <w:proofErr w:type="spellEnd"/>
-            <w:r>
-              <w:rPr>
-                <w:rFonts w:ascii="Arial" w:eastAsia="Times New Roman" w:hAnsi="Arial" w:cs="Arial"/>
-                <w:color w:val="000000"/>
-                <w:sz w:val="20"/>
-                <w:szCs w:val="20"/>
-                <w:lang w:eastAsia="ru-RU"/>
-              </w:rPr>
-              <w:t xml:space="preserve"> </w:t>
-            </w:r>
-            <w:proofErr w:type="spellStart"/>
-            <w:r>
-              <w:rPr>
-                <w:rFonts w:ascii="Arial" w:eastAsia="Times New Roman" w:hAnsi="Arial" w:cs="Arial"/>
-                <w:color w:val="000000"/>
-                <w:sz w:val="20"/>
-                <w:szCs w:val="20"/>
-                <w:lang w:eastAsia="ru-RU"/>
-              </w:rPr>
-              <w:t>Boot</w:t>
-            </w:r>
-            <w:proofErr w:type="spellEnd"/>
-            <w:r>
-              <w:rPr>
-                <w:rFonts w:ascii="Arial" w:eastAsia="Times New Roman" w:hAnsi="Arial" w:cs="Arial"/>
-                <w:color w:val="000000"/>
-                <w:sz w:val="20"/>
-                <w:szCs w:val="20"/>
-                <w:lang w:eastAsia="ru-RU"/>
-              </w:rPr>
-              <w:t xml:space="preserve">, </w:t>
-            </w:r>
-            <w:proofErr w:type="spellStart"/>
-            <w:r>
-              <w:rPr>
-                <w:rFonts w:ascii="Arial" w:eastAsia="Times New Roman" w:hAnsi="Arial" w:cs="Arial"/>
-                <w:color w:val="000000"/>
-                <w:sz w:val="20"/>
-                <w:szCs w:val="20"/>
-                <w:lang w:eastAsia="ru-RU"/>
-              </w:rPr>
-              <w:t>deployment</w:t>
-            </w:r>
-            <w:proofErr w:type="spellEnd"/>
-            <w:r>
-              <w:rPr>
-                <w:rFonts w:ascii="Arial" w:eastAsia="Times New Roman" w:hAnsi="Arial" w:cs="Arial"/>
-                <w:color w:val="000000"/>
-                <w:sz w:val="20"/>
-                <w:szCs w:val="20"/>
-                <w:lang w:eastAsia="ru-RU"/>
-              </w:rPr>
-              <w:t xml:space="preserve"> и инфраструктура</w:t>
-            </w:r>
-          </w:p>
-          <w:p>
-            <w:pPr>
-              <w:spacing w:after="0" w:line="240" w:lineRule="auto"/>
-              <w:rPr>
-                <w:rFonts w:ascii="Times New Roman" w:eastAsia="Times New Roman" w:hAnsi="Times New Roman" w:cs="Times New Roman"/>
-                <w:sz w:val="24"/>
-                <w:szCs w:val="24"/>
-                <w:lang w:eastAsia="ru-RU"/>
-              </w:rPr>
-            </w:pPr>
-            <w:r>
-              <w:rPr>
-                <w:rFonts w:ascii="Arial" w:eastAsia="Times New Roman" w:hAnsi="Arial" w:cs="Arial"/>
-                <w:b/>
-                <w:bCs/>
-                <w:color w:val="000000"/>
-                <w:sz w:val="20"/>
-                <w:szCs w:val="20"/>
-                <w:lang w:eastAsia="ru-RU"/>
-              </w:rPr>
-              <w:t xml:space="preserve">2022 </w:t>
-            </w:r>
-            <w:proofErr w:type="spellStart"/>
-            <w:r>
-              <w:rPr>
-                <w:rFonts w:ascii="Arial" w:eastAsia="Times New Roman" w:hAnsi="Arial" w:cs="Arial"/>
-                <w:b/>
-                <w:bCs/>
-                <w:color w:val="000000"/>
-                <w:sz w:val="20"/>
-                <w:szCs w:val="20"/>
-                <w:lang w:eastAsia="ru-RU"/>
-              </w:rPr>
-              <w:t>Нетология</w:t>
-            </w:r>
-            <w:proofErr w:type="spellEnd"/>
-            <w:r>
-              <w:rPr>
-                <w:rFonts w:ascii="Arial" w:eastAsia="Times New Roman" w:hAnsi="Arial" w:cs="Arial"/>
-                <w:b/>
-                <w:bCs/>
-                <w:color w:val="000000"/>
-                <w:sz w:val="20"/>
-                <w:szCs w:val="20"/>
-                <w:lang w:eastAsia="ru-RU"/>
-              </w:rPr>
-              <w:t>,</w:t>
-            </w:r>
-            <w:r>
-              <w:rPr>
-                <w:rFonts w:ascii="Arial" w:eastAsia="Times New Roman" w:hAnsi="Arial" w:cs="Arial"/>
-                <w:color w:val="000000"/>
-                <w:sz w:val="20"/>
-                <w:szCs w:val="20"/>
-                <w:lang w:eastAsia="ru-RU"/>
-              </w:rPr>
-              <w:t xml:space="preserve"> Курс: Хранение данных и организация безопасности</w:t>
-            </w:r>
           </w:p>
           <w:p>
             <w:pPr>
@@ -5031,6 +4761,188 @@
             <w:pPr>
               <w:spacing w:after="0" w:line="240" w:lineRule="auto"/>
               <w:rPr>
+                <w:rFonts w:ascii="Arial" w:eastAsia="Times New Roman" w:hAnsi="Arial" w:cs="Arial"/>
+                <w:b/>
+                <w:bCs/>
+                <w:color w:val="000000"/>
+                <w:sz w:val="20"/>
+                <w:szCs w:val="20"/>
+                <w:lang w:eastAsia="ru-RU"/>
+              </w:rPr>
+            </w:pPr>
+            <w:r>
+              <w:rPr>
+                <w:rFonts w:ascii="Arial" w:eastAsia="Times New Roman" w:hAnsi="Arial" w:cs="Arial"/>
+                <w:b/>
+                <w:bCs/>
+                <w:color w:val="000000"/>
+                <w:sz w:val="20"/>
+                <w:szCs w:val="20"/>
+                <w:lang w:eastAsia="ru-RU"/>
+              </w:rPr>
+              <w:t>О себе</w:t>
+            </w:r>
+          </w:p>
+          <w:p>
+            <w:pPr>
+              <w:spacing w:after="0" w:line="240" w:lineRule="auto"/>
+              <w:rPr>
+                <w:rFonts w:ascii="Arial" w:eastAsia="Times New Roman" w:hAnsi="Arial" w:cs="Arial"/>
+                <w:i/>
+                <w:iCs/>
+                <w:color w:val="000000"/>
+                <w:sz w:val="20"/>
+                <w:szCs w:val="20"/>
+                <w:lang w:eastAsia="ru-RU"/>
+              </w:rPr>
+            </w:pPr>
+            <w:r>
+              <w:rPr>
+                <w:rFonts w:ascii="Arial" w:eastAsia="Times New Roman" w:hAnsi="Arial" w:cs="Arial"/>
+                <w:i/>
+                <w:iCs/>
+                <w:color w:val="000000"/>
+                <w:sz w:val="20"/>
+                <w:szCs w:val="20"/>
+                <w:lang w:eastAsia="ru-RU"/>
+              </w:rPr>
+              <w:t>Образование высшее техническое. В настоящее время работаю в сервисной компании в должности заместителя генерального директора.</w:t>
+            </w:r>
+          </w:p>
+          <w:p>
+            <w:pPr>
+              <w:spacing w:after="0" w:line="240" w:lineRule="auto"/>
+              <w:rPr>
+                <w:rFonts w:ascii="Arial" w:eastAsia="Times New Roman" w:hAnsi="Arial" w:cs="Arial"/>
+                <w:i/>
+                <w:iCs/>
+                <w:color w:val="000000"/>
+                <w:sz w:val="20"/>
+                <w:szCs w:val="20"/>
+                <w:lang w:eastAsia="ru-RU"/>
+              </w:rPr>
+            </w:pPr>
+            <w:r>
+              <w:rPr>
+                <w:rFonts w:ascii="Arial" w:eastAsia="Times New Roman" w:hAnsi="Arial" w:cs="Arial"/>
+                <w:i/>
+                <w:iCs/>
+                <w:color w:val="000000"/>
+                <w:sz w:val="20"/>
+                <w:szCs w:val="20"/>
+                <w:lang w:eastAsia="ru-RU"/>
+              </w:rPr>
+              <w:t xml:space="preserve">Прошел профессиональную переподготовку в </w:t>
+            </w:r>
+            <w:proofErr w:type="spellStart"/>
+            <w:r>
+              <w:rPr>
+                <w:rFonts w:ascii="Arial" w:eastAsia="Times New Roman" w:hAnsi="Arial" w:cs="Arial"/>
+                <w:i/>
+                <w:iCs/>
+                <w:color w:val="000000"/>
+                <w:sz w:val="20"/>
+                <w:szCs w:val="20"/>
+                <w:lang w:eastAsia="ru-RU"/>
+              </w:rPr>
+              <w:t>Нетологии</w:t>
+            </w:r>
+            <w:proofErr w:type="spellEnd"/>
+            <w:r>
+              <w:rPr>
+                <w:rFonts w:ascii="Arial" w:eastAsia="Times New Roman" w:hAnsi="Arial" w:cs="Arial"/>
+                <w:i/>
+                <w:iCs/>
+                <w:color w:val="000000"/>
+                <w:sz w:val="20"/>
+                <w:szCs w:val="20"/>
+                <w:lang w:eastAsia="ru-RU"/>
+              </w:rPr>
+              <w:t xml:space="preserve"> по программе </w:t>
+            </w:r>
+            <w:hyperlink r:id="rId14" w:anchor="/" w:history="1">
+              <w:r>
+                <w:rPr>
+                  <w:rStyle w:val="a4"/>
+                  <w:rFonts w:ascii="Arial" w:eastAsia="Times New Roman" w:hAnsi="Arial" w:cs="Arial"/>
+                  <w:i/>
+                  <w:iCs/>
+                  <w:sz w:val="20"/>
+                  <w:szCs w:val="20"/>
+                  <w:lang w:eastAsia="ru-RU"/>
+                </w:rPr>
+                <w:t>Java-разработчик с нуля</w:t>
+              </w:r>
+            </w:hyperlink>
+            <w:r>
+              <w:rPr>
+                <w:rFonts w:ascii="Arial" w:eastAsia="Times New Roman" w:hAnsi="Arial" w:cs="Arial"/>
+                <w:i/>
+                <w:iCs/>
+                <w:color w:val="000000"/>
+                <w:sz w:val="20"/>
+                <w:szCs w:val="20"/>
+                <w:lang w:eastAsia="ru-RU"/>
+              </w:rPr>
+              <w:t xml:space="preserve">. Получил диплом установленного образца. Уверенно использую приобретенные навыки в проектах </w:t>
+            </w:r>
+            <w:proofErr w:type="spellStart"/>
+            <w:r>
+              <w:rPr>
+                <w:rFonts w:ascii="Arial" w:eastAsia="Times New Roman" w:hAnsi="Arial" w:cs="Arial"/>
+                <w:i/>
+                <w:iCs/>
+                <w:color w:val="000000"/>
+                <w:sz w:val="20"/>
+                <w:szCs w:val="20"/>
+                <w:lang w:eastAsia="ru-RU"/>
+              </w:rPr>
+              <w:t>Java</w:t>
+            </w:r>
+            <w:proofErr w:type="spellEnd"/>
+            <w:r>
+              <w:rPr>
+                <w:rFonts w:ascii="Arial" w:eastAsia="Times New Roman" w:hAnsi="Arial" w:cs="Arial"/>
+                <w:i/>
+                <w:iCs/>
+                <w:color w:val="000000"/>
+                <w:sz w:val="20"/>
+                <w:szCs w:val="20"/>
+                <w:lang w:eastAsia="ru-RU"/>
+              </w:rPr>
+              <w:t xml:space="preserve"> и </w:t>
+            </w:r>
+            <w:proofErr w:type="spellStart"/>
+            <w:r>
+              <w:rPr>
+                <w:rFonts w:ascii="Arial" w:eastAsia="Times New Roman" w:hAnsi="Arial" w:cs="Arial"/>
+                <w:i/>
+                <w:iCs/>
+                <w:color w:val="000000"/>
+                <w:sz w:val="20"/>
+                <w:szCs w:val="20"/>
+                <w:lang w:eastAsia="ru-RU"/>
+              </w:rPr>
+              <w:t>Android</w:t>
+            </w:r>
+            <w:proofErr w:type="spellEnd"/>
+            <w:r>
+              <w:rPr>
+                <w:rFonts w:ascii="Arial" w:eastAsia="Times New Roman" w:hAnsi="Arial" w:cs="Arial"/>
+                <w:i/>
+                <w:iCs/>
+                <w:color w:val="000000"/>
+                <w:sz w:val="20"/>
+                <w:szCs w:val="20"/>
+                <w:lang w:eastAsia="ru-RU"/>
+              </w:rPr>
+              <w:t>.</w:t>
+            </w:r>
+          </w:p>
+          <w:p>
+            <w:pPr>
+              <w:spacing w:after="0" w:line="240" w:lineRule="auto"/>
+              <w:rPr>
                 <w:rFonts w:ascii="Times New Roman" w:eastAsia="Times New Roman" w:hAnsi="Times New Roman" w:cs="Times New Roman"/>
                 <w:sz w:val="24"/>
                 <w:szCs w:val="24"/>
@@ -5040,29 +4952,6 @@
             <w:r>
               <w:rPr>
                 <w:rFonts w:ascii="Arial" w:eastAsia="Times New Roman" w:hAnsi="Arial" w:cs="Arial"/>
-                <w:b/>
-                <w:bCs/>
-                <w:color w:val="000000"/>
-                <w:sz w:val="20"/>
-                <w:szCs w:val="20"/>
-                <w:lang w:eastAsia="ru-RU"/>
-              </w:rPr>
-              <w:t>О себе</w:t>
-            </w:r>
-          </w:p>
-          <w:p>
-            <w:pPr>
-              <w:spacing w:after="0" w:line="240" w:lineRule="auto"/>
-              <w:rPr>
-                <w:rFonts w:ascii="Times New Roman" w:eastAsia="Times New Roman" w:hAnsi="Times New Roman" w:cs="Times New Roman"/>
-                <w:sz w:val="24"/>
-                <w:szCs w:val="24"/>
-                <w:lang w:eastAsia="ru-RU"/>
-              </w:rPr>
-            </w:pPr>
-            <w:r>
-              <w:rPr>
-                <w:rFonts w:ascii="Arial" w:eastAsia="Times New Roman" w:hAnsi="Arial" w:cs="Arial"/>
                 <w:i/>
                 <w:iCs/>
                 <w:color w:val="000000"/>
@@ -5070,878 +4959,7 @@
                 <w:szCs w:val="20"/>
                 <w:lang w:eastAsia="ru-RU"/>
               </w:rPr>
-              <w:t xml:space="preserve">Образование высшее техническое. В настоящее время работаю в компании по ремонту и обслуживанию оборудования в должности заместителя генерального директора. Имею огромное желание стать специалистом в разработке </w:t>
-            </w:r>
-            <w:proofErr w:type="spellStart"/>
-            <w:r>
-              <w:rPr>
-                <w:rFonts w:ascii="Arial" w:eastAsia="Times New Roman" w:hAnsi="Arial" w:cs="Arial"/>
-                <w:i/>
-                <w:iCs/>
-                <w:color w:val="000000"/>
-                <w:sz w:val="20"/>
-                <w:szCs w:val="20"/>
-                <w:lang w:eastAsia="ru-RU"/>
-              </w:rPr>
-              <w:t>Java</w:t>
-            </w:r>
-            <w:proofErr w:type="spellEnd"/>
-            <w:r>
-              <w:rPr>
-                <w:rFonts w:ascii="Arial" w:eastAsia="Times New Roman" w:hAnsi="Arial" w:cs="Arial"/>
-                <w:i/>
-                <w:iCs/>
-                <w:color w:val="000000"/>
-                <w:sz w:val="20"/>
-                <w:szCs w:val="20"/>
-                <w:lang w:eastAsia="ru-RU"/>
-              </w:rPr>
-              <w:t xml:space="preserve"> и </w:t>
-            </w:r>
-            <w:proofErr w:type="spellStart"/>
-            <w:r>
-              <w:rPr>
-                <w:rFonts w:ascii="Arial" w:eastAsia="Times New Roman" w:hAnsi="Arial" w:cs="Arial"/>
-                <w:i/>
-                <w:iCs/>
-                <w:color w:val="000000"/>
-                <w:sz w:val="20"/>
-                <w:szCs w:val="20"/>
-                <w:lang w:eastAsia="ru-RU"/>
-              </w:rPr>
-              <w:t>Android</w:t>
-            </w:r>
-            <w:proofErr w:type="spellEnd"/>
-            <w:r>
-              <w:rPr>
-                <w:rFonts w:ascii="Arial" w:eastAsia="Times New Roman" w:hAnsi="Arial" w:cs="Arial"/>
-                <w:i/>
-                <w:iCs/>
-                <w:color w:val="000000"/>
-                <w:sz w:val="20"/>
-                <w:szCs w:val="20"/>
-                <w:lang w:eastAsia="ru-RU"/>
-              </w:rPr>
-              <w:t xml:space="preserve"> приложений. Готов пройти любые тесты и испытательные сроки, чтобы получить шанс доказать свои способности.</w:t>
-            </w:r>
-          </w:p>
-          <w:p>
-            <w:pPr>
-              <w:spacing w:after="0" w:line="240" w:lineRule="auto"/>
-              <w:rPr>
-                <w:rFonts w:ascii="Times New Roman" w:eastAsia="Times New Roman" w:hAnsi="Times New Roman" w:cs="Times New Roman"/>
-                <w:sz w:val="24"/>
-                <w:szCs w:val="24"/>
-                <w:lang w:eastAsia="ru-RU"/>
-              </w:rPr>
-            </w:pPr>
-          </w:p>
-          <w:p>
-            <w:pPr>
-              <w:spacing w:after="0" w:line="240" w:lineRule="auto"/>
-              <w:rPr>
-                <w:rFonts w:ascii="Times New Roman" w:eastAsia="Times New Roman" w:hAnsi="Times New Roman" w:cs="Times New Roman"/>
-                <w:i/>
-                <w:sz w:val="24"/>
-                <w:szCs w:val="24"/>
-                <w:lang w:eastAsia="ru-RU"/>
-              </w:rPr>
-            </w:pPr>
-            <w:r>
-              <w:rPr>
-                <w:rFonts w:ascii="Times New Roman" w:eastAsia="Times New Roman" w:hAnsi="Times New Roman" w:cs="Times New Roman"/>
-                <w:i/>
-                <w:sz w:val="24"/>
-                <w:szCs w:val="24"/>
-                <w:lang w:eastAsia="ru-RU"/>
-              </w:rPr>
-              <w:t xml:space="preserve">В настоящее время </w:t>
-            </w:r>
-            <w:proofErr w:type="gramStart"/>
-            <w:r>
-              <w:rPr>
-                <w:rFonts w:ascii="Times New Roman" w:eastAsia="Times New Roman" w:hAnsi="Times New Roman" w:cs="Times New Roman"/>
-                <w:i/>
-                <w:sz w:val="24"/>
-                <w:szCs w:val="24"/>
-                <w:lang w:eastAsia="ru-RU"/>
-              </w:rPr>
-              <w:t>прохожу</w:t>
-            </w:r>
-            <w:proofErr w:type="gramEnd"/>
-            <w:r>
-              <w:rPr>
-                <w:rFonts w:ascii="Times New Roman" w:eastAsia="Times New Roman" w:hAnsi="Times New Roman" w:cs="Times New Roman"/>
-                <w:i/>
-                <w:sz w:val="24"/>
-                <w:szCs w:val="24"/>
-                <w:lang w:eastAsia="ru-RU"/>
-              </w:rPr>
-              <w:t xml:space="preserve"> курс разработки </w:t>
-            </w:r>
-            <w:r>
-              <w:rPr>
-                <w:rFonts w:ascii="Times New Roman" w:eastAsia="Times New Roman" w:hAnsi="Times New Roman" w:cs="Times New Roman"/>
-                <w:i/>
-                <w:sz w:val="24"/>
-                <w:szCs w:val="24"/>
-                <w:lang w:eastAsia="ru-RU"/>
-              </w:rPr>
-              <w:t xml:space="preserve">для </w:t>
-            </w:r>
-            <w:proofErr w:type="spellStart"/>
-            <w:r>
-              <w:rPr>
-                <w:rFonts w:ascii="Times New Roman" w:eastAsia="Times New Roman" w:hAnsi="Times New Roman" w:cs="Times New Roman"/>
-                <w:i/>
-                <w:sz w:val="24"/>
-                <w:szCs w:val="24"/>
-                <w:lang w:eastAsia="ru-RU"/>
-              </w:rPr>
-              <w:t>андроид</w:t>
-            </w:r>
-            <w:proofErr w:type="spellEnd"/>
-            <w:r>
-              <w:rPr>
-                <w:rFonts w:ascii="Times New Roman" w:eastAsia="Times New Roman" w:hAnsi="Times New Roman" w:cs="Times New Roman"/>
-                <w:i/>
-                <w:sz w:val="24"/>
-                <w:szCs w:val="24"/>
-                <w:lang w:eastAsia="ru-RU"/>
-              </w:rPr>
-              <w:t xml:space="preserve"> в </w:t>
-            </w:r>
-            <w:proofErr w:type="spellStart"/>
-            <w:r>
-              <w:rPr>
-                <w:rFonts w:ascii="Times New Roman" w:eastAsia="Times New Roman" w:hAnsi="Times New Roman" w:cs="Times New Roman"/>
-                <w:i/>
-                <w:sz w:val="24"/>
-                <w:szCs w:val="24"/>
-                <w:lang w:eastAsia="ru-RU"/>
-              </w:rPr>
-              <w:t>Skillbox</w:t>
-            </w:r>
-            <w:proofErr w:type="spellEnd"/>
-            <w:r>
-              <w:rPr>
-                <w:rFonts w:ascii="Times New Roman" w:eastAsia="Times New Roman" w:hAnsi="Times New Roman" w:cs="Times New Roman"/>
-                <w:i/>
-                <w:sz w:val="24"/>
-                <w:szCs w:val="24"/>
-                <w:lang w:eastAsia="ru-RU"/>
-              </w:rPr>
-              <w:t xml:space="preserve">, в рамках которого уже завершил блок изучения </w:t>
-            </w:r>
-            <w:proofErr w:type="spellStart"/>
-            <w:r>
-              <w:rPr>
-                <w:rFonts w:ascii="Times New Roman" w:eastAsia="Times New Roman" w:hAnsi="Times New Roman" w:cs="Times New Roman"/>
-                <w:i/>
-                <w:sz w:val="24"/>
-                <w:szCs w:val="24"/>
-                <w:lang w:eastAsia="ru-RU"/>
-              </w:rPr>
-              <w:t>Kotlin</w:t>
-            </w:r>
-            <w:proofErr w:type="spellEnd"/>
-            <w:r>
-              <w:rPr>
-                <w:rFonts w:ascii="Times New Roman" w:eastAsia="Times New Roman" w:hAnsi="Times New Roman" w:cs="Times New Roman"/>
-                <w:i/>
-                <w:sz w:val="24"/>
-                <w:szCs w:val="24"/>
-                <w:lang w:eastAsia="ru-RU"/>
-              </w:rPr>
-              <w:t xml:space="preserve">, выполнял задания с применением MVVM, </w:t>
-            </w:r>
-            <w:proofErr w:type="spellStart"/>
-            <w:r>
-              <w:rPr>
-                <w:rFonts w:ascii="Times New Roman" w:eastAsia="Times New Roman" w:hAnsi="Times New Roman" w:cs="Times New Roman"/>
-                <w:i/>
-                <w:sz w:val="24"/>
-                <w:szCs w:val="24"/>
-                <w:lang w:eastAsia="ru-RU"/>
-              </w:rPr>
-              <w:t>Retrofit</w:t>
-            </w:r>
-            <w:proofErr w:type="spellEnd"/>
-            <w:r>
-              <w:rPr>
-                <w:rFonts w:ascii="Times New Roman" w:eastAsia="Times New Roman" w:hAnsi="Times New Roman" w:cs="Times New Roman"/>
-                <w:i/>
-                <w:sz w:val="24"/>
-                <w:szCs w:val="24"/>
-                <w:lang w:eastAsia="ru-RU"/>
-              </w:rPr>
-              <w:t xml:space="preserve">, </w:t>
-            </w:r>
-            <w:proofErr w:type="spellStart"/>
-            <w:r>
-              <w:rPr>
-                <w:rFonts w:ascii="Times New Roman" w:eastAsia="Times New Roman" w:hAnsi="Times New Roman" w:cs="Times New Roman"/>
-                <w:i/>
-                <w:sz w:val="24"/>
-                <w:szCs w:val="24"/>
-                <w:lang w:eastAsia="ru-RU"/>
-              </w:rPr>
-              <w:t>RecyclerView</w:t>
-            </w:r>
-            <w:proofErr w:type="spellEnd"/>
-            <w:r>
-              <w:rPr>
-                <w:rFonts w:ascii="Times New Roman" w:eastAsia="Times New Roman" w:hAnsi="Times New Roman" w:cs="Times New Roman"/>
-                <w:i/>
-                <w:sz w:val="24"/>
-                <w:szCs w:val="24"/>
-                <w:lang w:eastAsia="ru-RU"/>
-              </w:rPr>
-              <w:t xml:space="preserve">, </w:t>
-            </w:r>
-            <w:proofErr w:type="spellStart"/>
-            <w:r>
-              <w:rPr>
-                <w:rFonts w:ascii="Times New Roman" w:eastAsia="Times New Roman" w:hAnsi="Times New Roman" w:cs="Times New Roman"/>
-                <w:i/>
-                <w:sz w:val="24"/>
-                <w:szCs w:val="24"/>
-                <w:lang w:eastAsia="ru-RU"/>
-              </w:rPr>
-              <w:t>Room</w:t>
-            </w:r>
-            <w:proofErr w:type="spellEnd"/>
-            <w:r>
-              <w:rPr>
-                <w:rFonts w:ascii="Times New Roman" w:eastAsia="Times New Roman" w:hAnsi="Times New Roman" w:cs="Times New Roman"/>
-                <w:i/>
-                <w:sz w:val="24"/>
-                <w:szCs w:val="24"/>
-                <w:lang w:eastAsia="ru-RU"/>
-              </w:rPr>
-              <w:t xml:space="preserve">, </w:t>
-            </w:r>
-            <w:proofErr w:type="spellStart"/>
-            <w:r>
-              <w:rPr>
-                <w:rFonts w:ascii="Times New Roman" w:eastAsia="Times New Roman" w:hAnsi="Times New Roman" w:cs="Times New Roman"/>
-                <w:i/>
-                <w:sz w:val="24"/>
-                <w:szCs w:val="24"/>
-                <w:lang w:eastAsia="ru-RU"/>
-              </w:rPr>
-              <w:t>Dagger</w:t>
-            </w:r>
-            <w:proofErr w:type="spellEnd"/>
-            <w:r>
-              <w:rPr>
-                <w:rFonts w:ascii="Times New Roman" w:eastAsia="Times New Roman" w:hAnsi="Times New Roman" w:cs="Times New Roman"/>
-                <w:i/>
-                <w:sz w:val="24"/>
-                <w:szCs w:val="24"/>
-                <w:lang w:eastAsia="ru-RU"/>
-              </w:rPr>
-              <w:t>/</w:t>
-            </w:r>
-            <w:proofErr w:type="spellStart"/>
-            <w:r>
-              <w:rPr>
-                <w:rFonts w:ascii="Times New Roman" w:eastAsia="Times New Roman" w:hAnsi="Times New Roman" w:cs="Times New Roman"/>
-                <w:i/>
-                <w:sz w:val="24"/>
-                <w:szCs w:val="24"/>
-                <w:lang w:eastAsia="ru-RU"/>
-              </w:rPr>
-              <w:t>Hilt</w:t>
-            </w:r>
-            <w:proofErr w:type="spellEnd"/>
-            <w:r>
-              <w:rPr>
-                <w:rFonts w:ascii="Times New Roman" w:eastAsia="Times New Roman" w:hAnsi="Times New Roman" w:cs="Times New Roman"/>
-                <w:i/>
-                <w:sz w:val="24"/>
-                <w:szCs w:val="24"/>
-                <w:lang w:eastAsia="ru-RU"/>
-              </w:rPr>
-              <w:t xml:space="preserve">, </w:t>
-            </w:r>
-            <w:proofErr w:type="spellStart"/>
-            <w:r>
-              <w:rPr>
-                <w:rFonts w:ascii="Times New Roman" w:eastAsia="Times New Roman" w:hAnsi="Times New Roman" w:cs="Times New Roman"/>
-                <w:i/>
-                <w:sz w:val="24"/>
-                <w:szCs w:val="24"/>
-                <w:lang w:eastAsia="ru-RU"/>
-              </w:rPr>
-              <w:t>Navigation</w:t>
-            </w:r>
-            <w:proofErr w:type="spellEnd"/>
-            <w:r>
-              <w:rPr>
-                <w:rFonts w:ascii="Times New Roman" w:eastAsia="Times New Roman" w:hAnsi="Times New Roman" w:cs="Times New Roman"/>
-                <w:i/>
-                <w:sz w:val="24"/>
-                <w:szCs w:val="24"/>
-                <w:lang w:eastAsia="ru-RU"/>
-              </w:rPr>
-              <w:t xml:space="preserve">. Познакомился с </w:t>
-            </w:r>
-            <w:proofErr w:type="spellStart"/>
-            <w:r>
-              <w:rPr>
-                <w:rFonts w:ascii="Times New Roman" w:eastAsia="Times New Roman" w:hAnsi="Times New Roman" w:cs="Times New Roman"/>
-                <w:i/>
-                <w:sz w:val="24"/>
-                <w:szCs w:val="24"/>
-                <w:lang w:eastAsia="ru-RU"/>
-              </w:rPr>
-              <w:t>Clean</w:t>
-            </w:r>
-            <w:proofErr w:type="spellEnd"/>
-            <w:r>
-              <w:rPr>
-                <w:rFonts w:ascii="Times New Roman" w:eastAsia="Times New Roman" w:hAnsi="Times New Roman" w:cs="Times New Roman"/>
-                <w:i/>
-                <w:sz w:val="24"/>
-                <w:szCs w:val="24"/>
-                <w:lang w:eastAsia="ru-RU"/>
-              </w:rPr>
-              <w:t xml:space="preserve"> </w:t>
-            </w:r>
-            <w:proofErr w:type="spellStart"/>
-            <w:r>
-              <w:rPr>
-                <w:rFonts w:ascii="Times New Roman" w:eastAsia="Times New Roman" w:hAnsi="Times New Roman" w:cs="Times New Roman"/>
-                <w:i/>
-                <w:sz w:val="24"/>
-                <w:szCs w:val="24"/>
-                <w:lang w:eastAsia="ru-RU"/>
-              </w:rPr>
-              <w:t>architecture</w:t>
-            </w:r>
-            <w:proofErr w:type="spellEnd"/>
-            <w:r>
-              <w:rPr>
-                <w:rFonts w:ascii="Times New Roman" w:eastAsia="Times New Roman" w:hAnsi="Times New Roman" w:cs="Times New Roman"/>
-                <w:i/>
-                <w:sz w:val="24"/>
-                <w:szCs w:val="24"/>
-                <w:lang w:eastAsia="ru-RU"/>
-              </w:rPr>
-              <w:t>.</w:t>
-            </w:r>
-          </w:p>
-          <w:p>
-            <w:pPr>
-              <w:spacing w:after="0" w:line="240" w:lineRule="auto"/>
-              <w:rPr>
-                <w:rFonts w:ascii="Times New Roman" w:eastAsia="Times New Roman" w:hAnsi="Times New Roman" w:cs="Times New Roman"/>
-                <w:sz w:val="24"/>
-                <w:szCs w:val="24"/>
-                <w:lang w:eastAsia="ru-RU"/>
-              </w:rPr>
-            </w:pPr>
-          </w:p>
-          <w:p>
-            <w:pPr>
-              <w:spacing w:after="0" w:line="240" w:lineRule="auto"/>
-              <w:rPr>
-                <w:rFonts w:ascii="Times New Roman" w:eastAsia="Times New Roman" w:hAnsi="Times New Roman" w:cs="Times New Roman"/>
-                <w:sz w:val="24"/>
-                <w:szCs w:val="24"/>
-                <w:lang w:eastAsia="ru-RU"/>
-              </w:rPr>
-            </w:pPr>
-            <w:r>
-              <w:rPr>
-                <w:rFonts w:ascii="Arial" w:eastAsia="Times New Roman" w:hAnsi="Arial" w:cs="Arial"/>
-                <w:i/>
-                <w:iCs/>
-                <w:color w:val="000000"/>
-                <w:sz w:val="20"/>
-                <w:szCs w:val="20"/>
-                <w:lang w:eastAsia="ru-RU"/>
-              </w:rPr>
-              <w:t xml:space="preserve">Завершил курс </w:t>
-            </w:r>
-            <w:proofErr w:type="spellStart"/>
-            <w:r>
-              <w:rPr>
-                <w:rFonts w:ascii="Arial" w:eastAsia="Times New Roman" w:hAnsi="Arial" w:cs="Arial"/>
-                <w:i/>
-                <w:iCs/>
-                <w:color w:val="000000"/>
-                <w:sz w:val="20"/>
-                <w:szCs w:val="20"/>
-                <w:lang w:eastAsia="ru-RU"/>
-              </w:rPr>
-              <w:t>Нетологии</w:t>
-            </w:r>
-            <w:proofErr w:type="spellEnd"/>
-            <w:r>
-              <w:rPr>
-                <w:rFonts w:ascii="Arial" w:eastAsia="Times New Roman" w:hAnsi="Arial" w:cs="Arial"/>
-                <w:i/>
-                <w:iCs/>
-                <w:color w:val="000000"/>
-                <w:sz w:val="20"/>
-                <w:szCs w:val="20"/>
-                <w:lang w:eastAsia="ru-RU"/>
-              </w:rPr>
-              <w:t xml:space="preserve"> Java-разработчик с нуля. Курс был рассчитан на 2 года, выполнил его экстерном за 12 месяцев. В процессе выполнения учебных проектов (например облачный сервис, сервис перевода денег, чат и </w:t>
-            </w:r>
-            <w:proofErr w:type="spellStart"/>
-            <w:proofErr w:type="gramStart"/>
-            <w:r>
-              <w:rPr>
-                <w:rFonts w:ascii="Arial" w:eastAsia="Times New Roman" w:hAnsi="Arial" w:cs="Arial"/>
-                <w:i/>
-                <w:iCs/>
-                <w:color w:val="000000"/>
-                <w:sz w:val="20"/>
-                <w:szCs w:val="20"/>
-                <w:lang w:eastAsia="ru-RU"/>
-              </w:rPr>
-              <w:t>др</w:t>
-            </w:r>
-            <w:proofErr w:type="spellEnd"/>
-            <w:proofErr w:type="gramEnd"/>
-            <w:r>
-              <w:rPr>
-                <w:rFonts w:ascii="Arial" w:eastAsia="Times New Roman" w:hAnsi="Arial" w:cs="Arial"/>
-                <w:i/>
-                <w:iCs/>
-                <w:color w:val="000000"/>
-                <w:sz w:val="20"/>
-                <w:szCs w:val="20"/>
-                <w:lang w:eastAsia="ru-RU"/>
-              </w:rPr>
-              <w:t xml:space="preserve">) использовал </w:t>
-            </w:r>
-            <w:proofErr w:type="spellStart"/>
-            <w:r>
-              <w:rPr>
-                <w:rFonts w:ascii="Arial" w:eastAsia="Times New Roman" w:hAnsi="Arial" w:cs="Arial"/>
-                <w:i/>
-                <w:iCs/>
-                <w:color w:val="000000"/>
-                <w:sz w:val="20"/>
-                <w:szCs w:val="20"/>
-                <w:lang w:eastAsia="ru-RU"/>
-              </w:rPr>
-              <w:t>Java</w:t>
-            </w:r>
-            <w:proofErr w:type="spellEnd"/>
-            <w:r>
-              <w:rPr>
-                <w:rFonts w:ascii="Arial" w:eastAsia="Times New Roman" w:hAnsi="Arial" w:cs="Arial"/>
-                <w:i/>
-                <w:iCs/>
-                <w:color w:val="000000"/>
-                <w:sz w:val="20"/>
-                <w:szCs w:val="20"/>
-                <w:lang w:eastAsia="ru-RU"/>
-              </w:rPr>
-              <w:t xml:space="preserve">, </w:t>
-            </w:r>
-            <w:proofErr w:type="spellStart"/>
-            <w:r>
-              <w:rPr>
-                <w:rFonts w:ascii="Arial" w:eastAsia="Times New Roman" w:hAnsi="Arial" w:cs="Arial"/>
-                <w:i/>
-                <w:iCs/>
-                <w:color w:val="000000"/>
-                <w:sz w:val="20"/>
-                <w:szCs w:val="20"/>
-                <w:lang w:eastAsia="ru-RU"/>
-              </w:rPr>
-              <w:t>Spring</w:t>
-            </w:r>
-            <w:proofErr w:type="spellEnd"/>
-            <w:r>
-              <w:rPr>
-                <w:rFonts w:ascii="Arial" w:eastAsia="Times New Roman" w:hAnsi="Arial" w:cs="Arial"/>
-                <w:i/>
-                <w:iCs/>
-                <w:color w:val="000000"/>
-                <w:sz w:val="20"/>
-                <w:szCs w:val="20"/>
-                <w:lang w:eastAsia="ru-RU"/>
-              </w:rPr>
-              <w:t xml:space="preserve"> MVC, </w:t>
-            </w:r>
-            <w:proofErr w:type="spellStart"/>
-            <w:r>
-              <w:rPr>
-                <w:rFonts w:ascii="Arial" w:eastAsia="Times New Roman" w:hAnsi="Arial" w:cs="Arial"/>
-                <w:i/>
-                <w:iCs/>
-                <w:color w:val="000000"/>
-                <w:sz w:val="20"/>
-                <w:szCs w:val="20"/>
-                <w:lang w:eastAsia="ru-RU"/>
-              </w:rPr>
-              <w:t>Spring</w:t>
-            </w:r>
-            <w:proofErr w:type="spellEnd"/>
-            <w:r>
-              <w:rPr>
-                <w:rFonts w:ascii="Arial" w:eastAsia="Times New Roman" w:hAnsi="Arial" w:cs="Arial"/>
-                <w:i/>
-                <w:iCs/>
-                <w:color w:val="000000"/>
-                <w:sz w:val="20"/>
-                <w:szCs w:val="20"/>
-                <w:lang w:eastAsia="ru-RU"/>
-              </w:rPr>
-              <w:t xml:space="preserve"> </w:t>
-            </w:r>
-            <w:proofErr w:type="spellStart"/>
-            <w:r>
-              <w:rPr>
-                <w:rFonts w:ascii="Arial" w:eastAsia="Times New Roman" w:hAnsi="Arial" w:cs="Arial"/>
-                <w:i/>
-                <w:iCs/>
-                <w:color w:val="000000"/>
-                <w:sz w:val="20"/>
-                <w:szCs w:val="20"/>
-                <w:lang w:eastAsia="ru-RU"/>
-              </w:rPr>
-              <w:t>Boot</w:t>
-            </w:r>
-            <w:proofErr w:type="spellEnd"/>
-            <w:r>
-              <w:rPr>
-                <w:rFonts w:ascii="Arial" w:eastAsia="Times New Roman" w:hAnsi="Arial" w:cs="Arial"/>
-                <w:i/>
-                <w:iCs/>
-                <w:color w:val="000000"/>
-                <w:sz w:val="20"/>
-                <w:szCs w:val="20"/>
-                <w:lang w:eastAsia="ru-RU"/>
-              </w:rPr>
-              <w:t xml:space="preserve">, </w:t>
-            </w:r>
-            <w:proofErr w:type="spellStart"/>
-            <w:r>
-              <w:rPr>
-                <w:rFonts w:ascii="Arial" w:eastAsia="Times New Roman" w:hAnsi="Arial" w:cs="Arial"/>
-                <w:i/>
-                <w:iCs/>
-                <w:color w:val="000000"/>
-                <w:sz w:val="20"/>
-                <w:szCs w:val="20"/>
-                <w:lang w:eastAsia="ru-RU"/>
-              </w:rPr>
-              <w:t>Spring</w:t>
-            </w:r>
-            <w:proofErr w:type="spellEnd"/>
-            <w:r>
-              <w:rPr>
-                <w:rFonts w:ascii="Arial" w:eastAsia="Times New Roman" w:hAnsi="Arial" w:cs="Arial"/>
-                <w:i/>
-                <w:iCs/>
-                <w:color w:val="000000"/>
-                <w:sz w:val="20"/>
-                <w:szCs w:val="20"/>
-                <w:lang w:eastAsia="ru-RU"/>
-              </w:rPr>
-              <w:t xml:space="preserve"> </w:t>
-            </w:r>
-            <w:proofErr w:type="spellStart"/>
-            <w:r>
-              <w:rPr>
-                <w:rFonts w:ascii="Arial" w:eastAsia="Times New Roman" w:hAnsi="Arial" w:cs="Arial"/>
-                <w:i/>
-                <w:iCs/>
-                <w:color w:val="000000"/>
-                <w:sz w:val="20"/>
-                <w:szCs w:val="20"/>
-                <w:lang w:eastAsia="ru-RU"/>
-              </w:rPr>
-              <w:t>Security</w:t>
-            </w:r>
-            <w:proofErr w:type="spellEnd"/>
-            <w:r>
-              <w:rPr>
-                <w:rFonts w:ascii="Arial" w:eastAsia="Times New Roman" w:hAnsi="Arial" w:cs="Arial"/>
-                <w:i/>
-                <w:iCs/>
-                <w:color w:val="000000"/>
-                <w:sz w:val="20"/>
-                <w:szCs w:val="20"/>
-                <w:lang w:eastAsia="ru-RU"/>
-              </w:rPr>
-              <w:t xml:space="preserve">, </w:t>
-            </w:r>
-            <w:proofErr w:type="spellStart"/>
-            <w:r>
-              <w:rPr>
-                <w:rFonts w:ascii="Arial" w:eastAsia="Times New Roman" w:hAnsi="Arial" w:cs="Arial"/>
-                <w:i/>
-                <w:iCs/>
-                <w:color w:val="000000"/>
-                <w:sz w:val="20"/>
-                <w:szCs w:val="20"/>
-                <w:lang w:eastAsia="ru-RU"/>
-              </w:rPr>
-              <w:t>PostgresSQL</w:t>
-            </w:r>
-            <w:proofErr w:type="spellEnd"/>
-            <w:r>
-              <w:rPr>
-                <w:rFonts w:ascii="Arial" w:eastAsia="Times New Roman" w:hAnsi="Arial" w:cs="Arial"/>
-                <w:i/>
-                <w:iCs/>
-                <w:color w:val="000000"/>
-                <w:sz w:val="20"/>
-                <w:szCs w:val="20"/>
-                <w:lang w:eastAsia="ru-RU"/>
-              </w:rPr>
-              <w:t xml:space="preserve">, JPA, </w:t>
-            </w:r>
-            <w:proofErr w:type="spellStart"/>
-            <w:r>
-              <w:rPr>
-                <w:rFonts w:ascii="Arial" w:eastAsia="Times New Roman" w:hAnsi="Arial" w:cs="Arial"/>
-                <w:i/>
-                <w:iCs/>
-                <w:color w:val="000000"/>
-                <w:sz w:val="20"/>
-                <w:szCs w:val="20"/>
-                <w:lang w:eastAsia="ru-RU"/>
-              </w:rPr>
-              <w:t>Liquibase</w:t>
-            </w:r>
-            <w:proofErr w:type="spellEnd"/>
-            <w:r>
-              <w:rPr>
-                <w:rFonts w:ascii="Arial" w:eastAsia="Times New Roman" w:hAnsi="Arial" w:cs="Arial"/>
-                <w:i/>
-                <w:iCs/>
-                <w:color w:val="000000"/>
-                <w:sz w:val="20"/>
-                <w:szCs w:val="20"/>
-                <w:lang w:eastAsia="ru-RU"/>
-              </w:rPr>
-              <w:t xml:space="preserve">, </w:t>
-            </w:r>
-            <w:proofErr w:type="spellStart"/>
-            <w:r>
-              <w:rPr>
-                <w:rFonts w:ascii="Arial" w:eastAsia="Times New Roman" w:hAnsi="Arial" w:cs="Arial"/>
-                <w:i/>
-                <w:iCs/>
-                <w:color w:val="000000"/>
-                <w:sz w:val="20"/>
-                <w:szCs w:val="20"/>
-                <w:lang w:eastAsia="ru-RU"/>
-              </w:rPr>
-              <w:t>Docker</w:t>
-            </w:r>
-            <w:proofErr w:type="spellEnd"/>
-            <w:r>
-              <w:rPr>
-                <w:rFonts w:ascii="Arial" w:eastAsia="Times New Roman" w:hAnsi="Arial" w:cs="Arial"/>
-                <w:i/>
-                <w:iCs/>
-                <w:color w:val="000000"/>
-                <w:sz w:val="20"/>
-                <w:szCs w:val="20"/>
-                <w:lang w:eastAsia="ru-RU"/>
-              </w:rPr>
-              <w:t xml:space="preserve">, </w:t>
-            </w:r>
-            <w:proofErr w:type="spellStart"/>
-            <w:r>
-              <w:rPr>
-                <w:rFonts w:ascii="Arial" w:eastAsia="Times New Roman" w:hAnsi="Arial" w:cs="Arial"/>
-                <w:i/>
-                <w:iCs/>
-                <w:color w:val="000000"/>
-                <w:sz w:val="20"/>
-                <w:szCs w:val="20"/>
-                <w:lang w:eastAsia="ru-RU"/>
-              </w:rPr>
-              <w:t>Git</w:t>
-            </w:r>
-            <w:proofErr w:type="spellEnd"/>
-            <w:r>
-              <w:rPr>
-                <w:rFonts w:ascii="Arial" w:eastAsia="Times New Roman" w:hAnsi="Arial" w:cs="Arial"/>
-                <w:i/>
-                <w:iCs/>
-                <w:color w:val="000000"/>
-                <w:sz w:val="20"/>
-                <w:szCs w:val="20"/>
-                <w:lang w:eastAsia="ru-RU"/>
-              </w:rPr>
-              <w:t xml:space="preserve">, </w:t>
-            </w:r>
-            <w:proofErr w:type="spellStart"/>
-            <w:r>
-              <w:rPr>
-                <w:rFonts w:ascii="Arial" w:eastAsia="Times New Roman" w:hAnsi="Arial" w:cs="Arial"/>
-                <w:i/>
-                <w:iCs/>
-                <w:color w:val="000000"/>
-                <w:sz w:val="20"/>
-                <w:szCs w:val="20"/>
-                <w:lang w:eastAsia="ru-RU"/>
-              </w:rPr>
-              <w:t>JUnit</w:t>
-            </w:r>
-            <w:proofErr w:type="spellEnd"/>
-            <w:r>
-              <w:rPr>
-                <w:rFonts w:ascii="Arial" w:eastAsia="Times New Roman" w:hAnsi="Arial" w:cs="Arial"/>
-                <w:i/>
-                <w:iCs/>
-                <w:color w:val="000000"/>
-                <w:sz w:val="20"/>
-                <w:szCs w:val="20"/>
-                <w:lang w:eastAsia="ru-RU"/>
-              </w:rPr>
-              <w:t xml:space="preserve">, </w:t>
-            </w:r>
-            <w:proofErr w:type="spellStart"/>
-            <w:r>
-              <w:rPr>
-                <w:rFonts w:ascii="Arial" w:eastAsia="Times New Roman" w:hAnsi="Arial" w:cs="Arial"/>
-                <w:i/>
-                <w:iCs/>
-                <w:color w:val="000000"/>
-                <w:sz w:val="20"/>
-                <w:szCs w:val="20"/>
-                <w:lang w:eastAsia="ru-RU"/>
-              </w:rPr>
-              <w:t>Mockito</w:t>
-            </w:r>
-            <w:proofErr w:type="spellEnd"/>
-            <w:r>
-              <w:rPr>
-                <w:rFonts w:ascii="Arial" w:eastAsia="Times New Roman" w:hAnsi="Arial" w:cs="Arial"/>
-                <w:i/>
-                <w:iCs/>
-                <w:color w:val="000000"/>
-                <w:sz w:val="20"/>
-                <w:szCs w:val="20"/>
-                <w:lang w:eastAsia="ru-RU"/>
-              </w:rPr>
-              <w:t xml:space="preserve">, </w:t>
-            </w:r>
-            <w:proofErr w:type="spellStart"/>
-            <w:r>
-              <w:rPr>
-                <w:rFonts w:ascii="Arial" w:eastAsia="Times New Roman" w:hAnsi="Arial" w:cs="Arial"/>
-                <w:i/>
-                <w:iCs/>
-                <w:color w:val="000000"/>
-                <w:sz w:val="20"/>
-                <w:szCs w:val="20"/>
-                <w:lang w:eastAsia="ru-RU"/>
-              </w:rPr>
-              <w:t>TestContainers</w:t>
-            </w:r>
-            <w:proofErr w:type="spellEnd"/>
-            <w:r>
-              <w:rPr>
-                <w:rFonts w:ascii="Arial" w:eastAsia="Times New Roman" w:hAnsi="Arial" w:cs="Arial"/>
-                <w:i/>
-                <w:iCs/>
-                <w:color w:val="000000"/>
-                <w:sz w:val="20"/>
-                <w:szCs w:val="20"/>
-                <w:lang w:eastAsia="ru-RU"/>
-              </w:rPr>
-              <w:t xml:space="preserve">, </w:t>
-            </w:r>
-            <w:proofErr w:type="spellStart"/>
-            <w:r>
-              <w:rPr>
-                <w:rFonts w:ascii="Arial" w:eastAsia="Times New Roman" w:hAnsi="Arial" w:cs="Arial"/>
-                <w:i/>
-                <w:iCs/>
-                <w:color w:val="000000"/>
-                <w:sz w:val="20"/>
-                <w:szCs w:val="20"/>
-                <w:lang w:eastAsia="ru-RU"/>
-              </w:rPr>
-              <w:t>Maven</w:t>
-            </w:r>
-            <w:proofErr w:type="spellEnd"/>
-            <w:r>
-              <w:rPr>
-                <w:rFonts w:ascii="Arial" w:eastAsia="Times New Roman" w:hAnsi="Arial" w:cs="Arial"/>
-                <w:i/>
-                <w:iCs/>
-                <w:color w:val="000000"/>
-                <w:sz w:val="20"/>
-                <w:szCs w:val="20"/>
-                <w:lang w:eastAsia="ru-RU"/>
-              </w:rPr>
-              <w:t xml:space="preserve">, </w:t>
-            </w:r>
-            <w:proofErr w:type="spellStart"/>
-            <w:r>
-              <w:rPr>
-                <w:rFonts w:ascii="Arial" w:eastAsia="Times New Roman" w:hAnsi="Arial" w:cs="Arial"/>
-                <w:i/>
-                <w:iCs/>
-                <w:color w:val="000000"/>
-                <w:sz w:val="20"/>
-                <w:szCs w:val="20"/>
-                <w:lang w:eastAsia="ru-RU"/>
-              </w:rPr>
-              <w:t>Gradle</w:t>
-            </w:r>
-            <w:proofErr w:type="spellEnd"/>
-            <w:r>
-              <w:rPr>
-                <w:rFonts w:ascii="Arial" w:eastAsia="Times New Roman" w:hAnsi="Arial" w:cs="Arial"/>
-                <w:i/>
-                <w:iCs/>
-                <w:color w:val="000000"/>
-                <w:sz w:val="20"/>
-                <w:szCs w:val="20"/>
-                <w:lang w:eastAsia="ru-RU"/>
-              </w:rPr>
-              <w:t>.</w:t>
-            </w:r>
-          </w:p>
-          <w:p>
-            <w:pPr>
-              <w:spacing w:after="0" w:line="240" w:lineRule="auto"/>
-              <w:rPr>
-                <w:rFonts w:ascii="Times New Roman" w:eastAsia="Times New Roman" w:hAnsi="Times New Roman" w:cs="Times New Roman"/>
-                <w:sz w:val="24"/>
-                <w:szCs w:val="24"/>
-                <w:lang w:eastAsia="ru-RU"/>
-              </w:rPr>
-            </w:pPr>
-          </w:p>
-          <w:p>
-            <w:pPr>
-              <w:spacing w:after="0" w:line="240" w:lineRule="auto"/>
-              <w:rPr>
-                <w:rFonts w:ascii="Times New Roman" w:eastAsia="Times New Roman" w:hAnsi="Times New Roman" w:cs="Times New Roman"/>
-                <w:sz w:val="24"/>
-                <w:szCs w:val="24"/>
-                <w:lang w:eastAsia="ru-RU"/>
-              </w:rPr>
-            </w:pPr>
-            <w:r>
-              <w:rPr>
-                <w:rFonts w:ascii="Arial" w:eastAsia="Times New Roman" w:hAnsi="Arial" w:cs="Arial"/>
-                <w:i/>
-                <w:iCs/>
-                <w:color w:val="000000"/>
-                <w:sz w:val="20"/>
-                <w:szCs w:val="20"/>
-                <w:lang w:eastAsia="ru-RU"/>
-              </w:rPr>
-              <w:t>Считаю своими сильными сторонами характера: целеустремленность, высокая работоспособность, способность быстро осваивать новое, умение брать на себя ответственность, работать в команде.</w:t>
+              <w:t>Считаю своими сильными сторонами характера: целеустремленность, высокая работоспособность, быстро осваиваю новые технологии, умение брать на себя ответственность, работать в команде.</w:t>
             </w:r>
           </w:p>
         </w:tc>
@@ -7858,6 +6876,7 @@
   <w:style w:type="character" w:default="1" w:styleId="a0">
     <w:name w:val="Default Paragraph Font"/>
     <w:uiPriority w:val="1"/>
+    <w:semiHidden/>
     <w:unhideWhenUsed/>
   </w:style>
   <w:style w:type="table" w:default="1" w:styleId="a1">
